--- a/폐기능검사_지침_정리.docx
+++ b/폐기능검사_지침_정리.docx
@@ -479,6 +479,7 @@
           <w:lang w:eastAsia="ko-KR"/>
         </w:rPr>
       </w:pPr>
+      <w:bookmarkStart w:id="0" w:name="OLE_LINK1"/>
       <w:r>
         <w:rPr>
           <w:rFonts w:hint="eastAsia"/>
@@ -780,7 +781,6 @@
               <w:pStyle w:val="a6"/>
               <w:ind w:left="0"/>
               <w:rPr>
-                <w:rFonts w:hint="eastAsia"/>
                 <w:sz w:val="20"/>
                 <w:szCs w:val="20"/>
                 <w:lang w:eastAsia="ko-KR"/>
@@ -806,7 +806,6 @@
               <w:pStyle w:val="a6"/>
               <w:ind w:left="0"/>
               <w:rPr>
-                <w:rFonts w:hint="eastAsia"/>
                 <w:sz w:val="20"/>
                 <w:szCs w:val="20"/>
                 <w:lang w:eastAsia="ko-KR"/>
@@ -870,7 +869,6 @@
               <w:pStyle w:val="a6"/>
               <w:ind w:left="0"/>
               <w:rPr>
-                <w:rFonts w:hint="eastAsia"/>
                 <w:sz w:val="20"/>
                 <w:szCs w:val="20"/>
                 <w:lang w:eastAsia="ko-KR"/>
@@ -896,7 +894,6 @@
               <w:pStyle w:val="a6"/>
               <w:ind w:left="0"/>
               <w:rPr>
-                <w:rFonts w:hint="eastAsia"/>
                 <w:sz w:val="20"/>
                 <w:szCs w:val="20"/>
                 <w:lang w:eastAsia="ko-KR"/>
@@ -933,7 +930,6 @@
               <w:pStyle w:val="a6"/>
               <w:ind w:left="0"/>
               <w:rPr>
-                <w:rFonts w:hint="eastAsia"/>
                 <w:sz w:val="20"/>
                 <w:szCs w:val="20"/>
                 <w:lang w:eastAsia="ko-KR"/>
@@ -1004,7 +1000,6 @@
               <w:pStyle w:val="a6"/>
               <w:ind w:left="0"/>
               <w:rPr>
-                <w:rFonts w:hint="eastAsia"/>
                 <w:sz w:val="20"/>
                 <w:szCs w:val="20"/>
                 <w:lang w:eastAsia="ko-KR"/>
@@ -1041,7 +1036,6 @@
               <w:pStyle w:val="a6"/>
               <w:ind w:left="0"/>
               <w:rPr>
-                <w:rFonts w:hint="eastAsia"/>
                 <w:sz w:val="20"/>
                 <w:szCs w:val="20"/>
                 <w:lang w:eastAsia="ko-KR"/>
@@ -1085,7 +1079,6 @@
               <w:pStyle w:val="a6"/>
               <w:ind w:left="0"/>
               <w:rPr>
-                <w:rFonts w:hint="eastAsia"/>
                 <w:sz w:val="20"/>
                 <w:szCs w:val="20"/>
                 <w:lang w:eastAsia="ko-KR"/>
@@ -1122,7 +1115,6 @@
               <w:pStyle w:val="a6"/>
               <w:ind w:left="0"/>
               <w:rPr>
-                <w:rFonts w:hint="eastAsia"/>
                 <w:sz w:val="20"/>
                 <w:szCs w:val="20"/>
                 <w:lang w:eastAsia="ko-KR"/>
@@ -1146,7 +1138,6 @@
           <w:p>
             <w:pPr>
               <w:rPr>
-                <w:rFonts w:hint="eastAsia"/>
                 <w:sz w:val="20"/>
                 <w:szCs w:val="20"/>
                 <w:lang w:eastAsia="ko-KR"/>
@@ -1183,7 +1174,6 @@
               <w:pStyle w:val="a6"/>
               <w:ind w:left="0"/>
               <w:rPr>
-                <w:rFonts w:hint="eastAsia"/>
                 <w:sz w:val="20"/>
                 <w:szCs w:val="20"/>
                 <w:lang w:eastAsia="ko-KR"/>
@@ -1211,7 +1201,6 @@
               <w:pStyle w:val="a6"/>
               <w:ind w:left="0"/>
               <w:rPr>
-                <w:rFonts w:hint="eastAsia"/>
                 <w:sz w:val="20"/>
                 <w:szCs w:val="20"/>
                 <w:lang w:eastAsia="ko-KR"/>
@@ -1248,7 +1237,6 @@
               <w:pStyle w:val="a6"/>
               <w:ind w:left="0"/>
               <w:rPr>
-                <w:rFonts w:hint="eastAsia"/>
                 <w:sz w:val="20"/>
                 <w:szCs w:val="20"/>
                 <w:lang w:eastAsia="ko-KR"/>
@@ -1328,7 +1316,6 @@
               <w:pStyle w:val="a6"/>
               <w:ind w:left="0"/>
               <w:rPr>
-                <w:rFonts w:hint="eastAsia"/>
                 <w:sz w:val="20"/>
                 <w:szCs w:val="20"/>
                 <w:lang w:eastAsia="ko-KR"/>
@@ -1424,7 +1411,6 @@
         <w:pStyle w:val="a6"/>
         <w:ind w:left="800"/>
         <w:rPr>
-          <w:rFonts w:hint="eastAsia"/>
           <w:sz w:val="20"/>
           <w:szCs w:val="20"/>
           <w:lang w:eastAsia="ko-KR"/>
@@ -1564,7 +1550,16 @@
           <w:szCs w:val="20"/>
           <w:lang w:eastAsia="ko-KR"/>
         </w:rPr>
-        <w:t>대호</w:t>
+        <w:t>대</w:t>
+      </w:r>
+      <w:r>
+        <w:rPr>
+          <w:rFonts w:hint="eastAsia"/>
+          <w:sz w:val="20"/>
+          <w:szCs w:val="20"/>
+          <w:lang w:eastAsia="ko-KR"/>
+        </w:rPr>
+        <w:t>고</w:t>
       </w:r>
       <w:r>
         <w:rPr>
@@ -2692,6 +2687,7 @@
         <w:t>자세</w:t>
       </w:r>
     </w:p>
+    <w:bookmarkEnd w:id="0"/>
     <w:p>
       <w:pPr>
         <w:rPr>
@@ -3720,7 +3716,6 @@
           <w:numId w:val="1"/>
         </w:numPr>
         <w:rPr>
-          <w:rFonts w:hint="eastAsia"/>
           <w:sz w:val="20"/>
           <w:szCs w:val="20"/>
           <w:lang w:eastAsia="ko-KR"/>
@@ -3842,6 +3837,1262 @@
           <w:lang w:eastAsia="ko-KR"/>
         </w:rPr>
         <w:t>중단</w:t>
+      </w:r>
+    </w:p>
+    <w:p>
+      <w:pPr>
+        <w:pStyle w:val="a6"/>
+        <w:numPr>
+          <w:ilvl w:val="0"/>
+          <w:numId w:val="1"/>
+        </w:numPr>
+        <w:rPr>
+          <w:sz w:val="20"/>
+          <w:szCs w:val="20"/>
+          <w:lang w:eastAsia="ko-KR"/>
+        </w:rPr>
+      </w:pPr>
+      <w:r>
+        <w:rPr>
+          <w:rFonts w:hint="eastAsia"/>
+          <w:sz w:val="20"/>
+          <w:szCs w:val="20"/>
+          <w:lang w:eastAsia="ko-KR"/>
+        </w:rPr>
+        <w:t>재현성</w:t>
+      </w:r>
+      <w:r>
+        <w:rPr>
+          <w:rFonts w:hint="eastAsia"/>
+          <w:sz w:val="20"/>
+          <w:szCs w:val="20"/>
+          <w:lang w:eastAsia="ko-KR"/>
+        </w:rPr>
+        <w:t xml:space="preserve"> </w:t>
+      </w:r>
+      <w:r>
+        <w:rPr>
+          <w:rFonts w:hint="eastAsia"/>
+          <w:sz w:val="20"/>
+          <w:szCs w:val="20"/>
+          <w:lang w:eastAsia="ko-KR"/>
+        </w:rPr>
+        <w:t>판단</w:t>
+      </w:r>
+    </w:p>
+    <w:p>
+      <w:pPr>
+        <w:widowControl/>
+        <w:wordWrap/>
+        <w:autoSpaceDE/>
+        <w:autoSpaceDN/>
+        <w:rPr>
+          <w:sz w:val="20"/>
+          <w:szCs w:val="20"/>
+          <w:lang w:eastAsia="ko-KR"/>
+        </w:rPr>
+      </w:pPr>
+      <w:r>
+        <w:rPr>
+          <w:sz w:val="20"/>
+          <w:szCs w:val="20"/>
+          <w:lang w:eastAsia="ko-KR"/>
+        </w:rPr>
+        <w:br w:type="page"/>
+      </w:r>
+    </w:p>
+    <w:p>
+      <w:pPr>
+        <w:rPr>
+          <w:rFonts w:hint="eastAsia"/>
+          <w:sz w:val="20"/>
+          <w:szCs w:val="20"/>
+          <w:lang w:eastAsia="ko-KR"/>
+        </w:rPr>
+      </w:pPr>
+      <w:r>
+        <w:rPr>
+          <w:rFonts w:hint="eastAsia"/>
+          <w:sz w:val="20"/>
+          <w:szCs w:val="20"/>
+          <w:lang w:eastAsia="ko-KR"/>
+        </w:rPr>
+        <w:lastRenderedPageBreak/>
+        <w:t>재현성</w:t>
+      </w:r>
+      <w:r>
+        <w:rPr>
+          <w:rFonts w:hint="eastAsia"/>
+          <w:sz w:val="20"/>
+          <w:szCs w:val="20"/>
+          <w:lang w:eastAsia="ko-KR"/>
+        </w:rPr>
+        <w:t xml:space="preserve"> </w:t>
+      </w:r>
+      <w:r>
+        <w:rPr>
+          <w:rFonts w:hint="eastAsia"/>
+          <w:sz w:val="20"/>
+          <w:szCs w:val="20"/>
+          <w:lang w:eastAsia="ko-KR"/>
+        </w:rPr>
+        <w:t>판단</w:t>
+      </w:r>
+      <w:r>
+        <w:rPr>
+          <w:rFonts w:hint="eastAsia"/>
+          <w:sz w:val="20"/>
+          <w:szCs w:val="20"/>
+          <w:lang w:eastAsia="ko-KR"/>
+        </w:rPr>
+        <w:t xml:space="preserve"> </w:t>
+      </w:r>
+      <w:r>
+        <w:rPr>
+          <w:rFonts w:hint="eastAsia"/>
+          <w:sz w:val="20"/>
+          <w:szCs w:val="20"/>
+          <w:lang w:eastAsia="ko-KR"/>
+        </w:rPr>
+        <w:t>요소</w:t>
+      </w:r>
+    </w:p>
+    <w:p>
+      <w:pPr>
+        <w:pStyle w:val="a6"/>
+        <w:numPr>
+          <w:ilvl w:val="0"/>
+          <w:numId w:val="1"/>
+        </w:numPr>
+        <w:rPr>
+          <w:rFonts w:hint="eastAsia"/>
+          <w:sz w:val="20"/>
+          <w:szCs w:val="20"/>
+          <w:lang w:eastAsia="ko-KR"/>
+        </w:rPr>
+      </w:pPr>
+      <w:r>
+        <w:rPr>
+          <w:rFonts w:hint="eastAsia"/>
+          <w:sz w:val="20"/>
+          <w:szCs w:val="20"/>
+          <w:lang w:eastAsia="ko-KR"/>
+        </w:rPr>
+        <w:t>가장</w:t>
+      </w:r>
+      <w:r>
+        <w:rPr>
+          <w:rFonts w:hint="eastAsia"/>
+          <w:sz w:val="20"/>
+          <w:szCs w:val="20"/>
+          <w:lang w:eastAsia="ko-KR"/>
+        </w:rPr>
+        <w:t xml:space="preserve"> </w:t>
+      </w:r>
+      <w:r>
+        <w:rPr>
+          <w:rFonts w:hint="eastAsia"/>
+          <w:sz w:val="20"/>
+          <w:szCs w:val="20"/>
+          <w:lang w:eastAsia="ko-KR"/>
+        </w:rPr>
+        <w:t>높은</w:t>
+      </w:r>
+      <w:r>
+        <w:rPr>
+          <w:rFonts w:hint="eastAsia"/>
+          <w:sz w:val="20"/>
+          <w:szCs w:val="20"/>
+          <w:lang w:eastAsia="ko-KR"/>
+        </w:rPr>
+        <w:t xml:space="preserve"> 2</w:t>
+      </w:r>
+      <w:r>
+        <w:rPr>
+          <w:rFonts w:hint="eastAsia"/>
+          <w:sz w:val="20"/>
+          <w:szCs w:val="20"/>
+          <w:lang w:eastAsia="ko-KR"/>
+        </w:rPr>
+        <w:t>개</w:t>
+      </w:r>
+      <w:r>
+        <w:rPr>
+          <w:rFonts w:hint="eastAsia"/>
+          <w:sz w:val="20"/>
+          <w:szCs w:val="20"/>
+          <w:lang w:eastAsia="ko-KR"/>
+        </w:rPr>
+        <w:t xml:space="preserve"> FVC </w:t>
+      </w:r>
+      <w:r>
+        <w:rPr>
+          <w:rFonts w:hint="eastAsia"/>
+          <w:sz w:val="20"/>
+          <w:szCs w:val="20"/>
+          <w:lang w:eastAsia="ko-KR"/>
+        </w:rPr>
+        <w:t>수치들의</w:t>
+      </w:r>
+      <w:r>
+        <w:rPr>
+          <w:rFonts w:hint="eastAsia"/>
+          <w:sz w:val="20"/>
+          <w:szCs w:val="20"/>
+          <w:lang w:eastAsia="ko-KR"/>
+        </w:rPr>
+        <w:t xml:space="preserve"> </w:t>
+      </w:r>
+      <w:r>
+        <w:rPr>
+          <w:rFonts w:hint="eastAsia"/>
+          <w:sz w:val="20"/>
+          <w:szCs w:val="20"/>
+          <w:lang w:eastAsia="ko-KR"/>
+        </w:rPr>
+        <w:t>차이가</w:t>
+      </w:r>
+      <w:r>
+        <w:rPr>
+          <w:rFonts w:hint="eastAsia"/>
+          <w:sz w:val="20"/>
+          <w:szCs w:val="20"/>
+          <w:lang w:eastAsia="ko-KR"/>
+        </w:rPr>
+        <w:t xml:space="preserve"> 5%</w:t>
+      </w:r>
+      <w:r>
+        <w:rPr>
+          <w:rFonts w:hint="eastAsia"/>
+          <w:sz w:val="20"/>
+          <w:szCs w:val="20"/>
+          <w:lang w:eastAsia="ko-KR"/>
+        </w:rPr>
+        <w:t>이내</w:t>
+      </w:r>
+      <w:r>
+        <w:rPr>
+          <w:rFonts w:hint="eastAsia"/>
+          <w:sz w:val="20"/>
+          <w:szCs w:val="20"/>
+          <w:lang w:eastAsia="ko-KR"/>
+        </w:rPr>
+        <w:t xml:space="preserve"> </w:t>
+      </w:r>
+      <w:r>
+        <w:rPr>
+          <w:rFonts w:hint="eastAsia"/>
+          <w:sz w:val="20"/>
+          <w:szCs w:val="20"/>
+          <w:lang w:eastAsia="ko-KR"/>
+        </w:rPr>
+        <w:t>또는</w:t>
+      </w:r>
+      <w:r>
+        <w:rPr>
+          <w:rFonts w:hint="eastAsia"/>
+          <w:sz w:val="20"/>
+          <w:szCs w:val="20"/>
+          <w:lang w:eastAsia="ko-KR"/>
+        </w:rPr>
+        <w:t xml:space="preserve"> 150 mL </w:t>
+      </w:r>
+      <w:r>
+        <w:rPr>
+          <w:rFonts w:hint="eastAsia"/>
+          <w:sz w:val="20"/>
+          <w:szCs w:val="20"/>
+          <w:lang w:eastAsia="ko-KR"/>
+        </w:rPr>
+        <w:t>이내여야</w:t>
+      </w:r>
+      <w:r>
+        <w:rPr>
+          <w:rFonts w:hint="eastAsia"/>
+          <w:sz w:val="20"/>
+          <w:szCs w:val="20"/>
+          <w:lang w:eastAsia="ko-KR"/>
+        </w:rPr>
+        <w:t xml:space="preserve"> </w:t>
+      </w:r>
+      <w:r>
+        <w:rPr>
+          <w:rFonts w:hint="eastAsia"/>
+          <w:sz w:val="20"/>
+          <w:szCs w:val="20"/>
+          <w:lang w:eastAsia="ko-KR"/>
+        </w:rPr>
+        <w:t>됨</w:t>
+      </w:r>
+    </w:p>
+    <w:p>
+      <w:pPr>
+        <w:pStyle w:val="a6"/>
+        <w:numPr>
+          <w:ilvl w:val="0"/>
+          <w:numId w:val="1"/>
+        </w:numPr>
+        <w:rPr>
+          <w:rFonts w:hint="eastAsia"/>
+          <w:sz w:val="20"/>
+          <w:szCs w:val="20"/>
+          <w:lang w:eastAsia="ko-KR"/>
+        </w:rPr>
+      </w:pPr>
+      <w:r>
+        <w:rPr>
+          <w:rFonts w:hint="eastAsia"/>
+          <w:sz w:val="20"/>
+          <w:szCs w:val="20"/>
+          <w:lang w:eastAsia="ko-KR"/>
+        </w:rPr>
+        <w:t>FVC</w:t>
+      </w:r>
+      <w:r>
+        <w:rPr>
+          <w:rFonts w:hint="eastAsia"/>
+          <w:sz w:val="20"/>
+          <w:szCs w:val="20"/>
+          <w:lang w:eastAsia="ko-KR"/>
+        </w:rPr>
+        <w:t>가</w:t>
+      </w:r>
+      <w:r>
+        <w:rPr>
+          <w:rFonts w:hint="eastAsia"/>
+          <w:sz w:val="20"/>
+          <w:szCs w:val="20"/>
+          <w:lang w:eastAsia="ko-KR"/>
+        </w:rPr>
+        <w:t xml:space="preserve"> 1.0 L </w:t>
+      </w:r>
+      <w:r>
+        <w:rPr>
+          <w:rFonts w:hint="eastAsia"/>
+          <w:sz w:val="20"/>
+          <w:szCs w:val="20"/>
+          <w:lang w:eastAsia="ko-KR"/>
+        </w:rPr>
+        <w:t>미만인</w:t>
+      </w:r>
+      <w:r>
+        <w:rPr>
+          <w:rFonts w:hint="eastAsia"/>
+          <w:sz w:val="20"/>
+          <w:szCs w:val="20"/>
+          <w:lang w:eastAsia="ko-KR"/>
+        </w:rPr>
+        <w:t xml:space="preserve"> </w:t>
+      </w:r>
+      <w:r>
+        <w:rPr>
+          <w:rFonts w:hint="eastAsia"/>
+          <w:sz w:val="20"/>
+          <w:szCs w:val="20"/>
+          <w:lang w:eastAsia="ko-KR"/>
+        </w:rPr>
+        <w:t>경우에는</w:t>
+      </w:r>
+      <w:r>
+        <w:rPr>
+          <w:rFonts w:hint="eastAsia"/>
+          <w:sz w:val="20"/>
+          <w:szCs w:val="20"/>
+          <w:lang w:eastAsia="ko-KR"/>
+        </w:rPr>
+        <w:t xml:space="preserve">, </w:t>
+      </w:r>
+      <w:r>
+        <w:rPr>
+          <w:rFonts w:hint="eastAsia"/>
+          <w:sz w:val="20"/>
+          <w:szCs w:val="20"/>
+          <w:lang w:eastAsia="ko-KR"/>
+        </w:rPr>
+        <w:t>가장</w:t>
+      </w:r>
+      <w:r>
+        <w:rPr>
+          <w:rFonts w:hint="eastAsia"/>
+          <w:sz w:val="20"/>
+          <w:szCs w:val="20"/>
+          <w:lang w:eastAsia="ko-KR"/>
+        </w:rPr>
+        <w:t xml:space="preserve"> </w:t>
+      </w:r>
+      <w:r>
+        <w:rPr>
+          <w:rFonts w:hint="eastAsia"/>
+          <w:sz w:val="20"/>
+          <w:szCs w:val="20"/>
+          <w:lang w:eastAsia="ko-KR"/>
+        </w:rPr>
+        <w:t>높은</w:t>
+      </w:r>
+      <w:r>
+        <w:rPr>
+          <w:rFonts w:hint="eastAsia"/>
+          <w:sz w:val="20"/>
+          <w:szCs w:val="20"/>
+          <w:lang w:eastAsia="ko-KR"/>
+        </w:rPr>
+        <w:t xml:space="preserve"> 2</w:t>
+      </w:r>
+      <w:r>
+        <w:rPr>
+          <w:rFonts w:hint="eastAsia"/>
+          <w:sz w:val="20"/>
+          <w:szCs w:val="20"/>
+          <w:lang w:eastAsia="ko-KR"/>
+        </w:rPr>
+        <w:t>개</w:t>
+      </w:r>
+      <w:r>
+        <w:rPr>
+          <w:rFonts w:hint="eastAsia"/>
+          <w:sz w:val="20"/>
+          <w:szCs w:val="20"/>
+          <w:lang w:eastAsia="ko-KR"/>
+        </w:rPr>
+        <w:t xml:space="preserve"> </w:t>
+      </w:r>
+      <w:r>
+        <w:rPr>
+          <w:rFonts w:hint="eastAsia"/>
+          <w:sz w:val="20"/>
+          <w:szCs w:val="20"/>
+          <w:lang w:eastAsia="ko-KR"/>
+        </w:rPr>
+        <w:t>수치들의</w:t>
+      </w:r>
+      <w:r>
+        <w:rPr>
+          <w:rFonts w:hint="eastAsia"/>
+          <w:sz w:val="20"/>
+          <w:szCs w:val="20"/>
+          <w:lang w:eastAsia="ko-KR"/>
+        </w:rPr>
+        <w:t xml:space="preserve"> </w:t>
+      </w:r>
+      <w:r>
+        <w:rPr>
+          <w:rFonts w:hint="eastAsia"/>
+          <w:sz w:val="20"/>
+          <w:szCs w:val="20"/>
+          <w:lang w:eastAsia="ko-KR"/>
+        </w:rPr>
+        <w:t>차이가</w:t>
+      </w:r>
+      <w:r>
+        <w:rPr>
+          <w:rFonts w:hint="eastAsia"/>
+          <w:sz w:val="20"/>
+          <w:szCs w:val="20"/>
+          <w:lang w:eastAsia="ko-KR"/>
+        </w:rPr>
+        <w:t xml:space="preserve"> 100 mL </w:t>
+      </w:r>
+      <w:r>
+        <w:rPr>
+          <w:rFonts w:hint="eastAsia"/>
+          <w:sz w:val="20"/>
+          <w:szCs w:val="20"/>
+          <w:lang w:eastAsia="ko-KR"/>
+        </w:rPr>
+        <w:t>이내여야</w:t>
+      </w:r>
+      <w:r>
+        <w:rPr>
+          <w:rFonts w:hint="eastAsia"/>
+          <w:sz w:val="20"/>
+          <w:szCs w:val="20"/>
+          <w:lang w:eastAsia="ko-KR"/>
+        </w:rPr>
+        <w:t xml:space="preserve"> </w:t>
+      </w:r>
+      <w:r>
+        <w:rPr>
+          <w:rFonts w:hint="eastAsia"/>
+          <w:sz w:val="20"/>
+          <w:szCs w:val="20"/>
+          <w:lang w:eastAsia="ko-KR"/>
+        </w:rPr>
+        <w:t>됨</w:t>
+      </w:r>
+    </w:p>
+    <w:p>
+      <w:pPr>
+        <w:pStyle w:val="a6"/>
+        <w:numPr>
+          <w:ilvl w:val="0"/>
+          <w:numId w:val="1"/>
+        </w:numPr>
+        <w:rPr>
+          <w:sz w:val="20"/>
+          <w:szCs w:val="20"/>
+          <w:lang w:eastAsia="ko-KR"/>
+        </w:rPr>
+      </w:pPr>
+      <w:r>
+        <w:rPr>
+          <w:rFonts w:hint="eastAsia"/>
+          <w:sz w:val="20"/>
+          <w:szCs w:val="20"/>
+          <w:lang w:eastAsia="ko-KR"/>
+        </w:rPr>
+        <w:t>가장</w:t>
+      </w:r>
+      <w:r>
+        <w:rPr>
+          <w:rFonts w:hint="eastAsia"/>
+          <w:sz w:val="20"/>
+          <w:szCs w:val="20"/>
+          <w:lang w:eastAsia="ko-KR"/>
+        </w:rPr>
+        <w:t xml:space="preserve"> </w:t>
+      </w:r>
+      <w:r>
+        <w:rPr>
+          <w:rFonts w:hint="eastAsia"/>
+          <w:sz w:val="20"/>
+          <w:szCs w:val="20"/>
+          <w:lang w:eastAsia="ko-KR"/>
+        </w:rPr>
+        <w:t>높은</w:t>
+      </w:r>
+      <w:r>
+        <w:rPr>
+          <w:rFonts w:hint="eastAsia"/>
+          <w:sz w:val="20"/>
+          <w:szCs w:val="20"/>
+          <w:lang w:eastAsia="ko-KR"/>
+        </w:rPr>
+        <w:t xml:space="preserve"> 2</w:t>
+      </w:r>
+      <w:r>
+        <w:rPr>
+          <w:rFonts w:hint="eastAsia"/>
+          <w:sz w:val="20"/>
+          <w:szCs w:val="20"/>
+          <w:lang w:eastAsia="ko-KR"/>
+        </w:rPr>
+        <w:t>개</w:t>
+      </w:r>
+      <w:r>
+        <w:rPr>
+          <w:rFonts w:hint="eastAsia"/>
+          <w:sz w:val="20"/>
+          <w:szCs w:val="20"/>
+          <w:lang w:eastAsia="ko-KR"/>
+        </w:rPr>
+        <w:t xml:space="preserve"> FEV1 </w:t>
+      </w:r>
+      <w:r>
+        <w:rPr>
+          <w:rFonts w:hint="eastAsia"/>
+          <w:sz w:val="20"/>
+          <w:szCs w:val="20"/>
+          <w:lang w:eastAsia="ko-KR"/>
+        </w:rPr>
+        <w:t>수치들의</w:t>
+      </w:r>
+      <w:r>
+        <w:rPr>
+          <w:rFonts w:hint="eastAsia"/>
+          <w:sz w:val="20"/>
+          <w:szCs w:val="20"/>
+          <w:lang w:eastAsia="ko-KR"/>
+        </w:rPr>
+        <w:t xml:space="preserve"> </w:t>
+      </w:r>
+      <w:r>
+        <w:rPr>
+          <w:rFonts w:hint="eastAsia"/>
+          <w:sz w:val="20"/>
+          <w:szCs w:val="20"/>
+          <w:lang w:eastAsia="ko-KR"/>
+        </w:rPr>
+        <w:t>차이도</w:t>
+      </w:r>
+      <w:r>
+        <w:rPr>
+          <w:rFonts w:hint="eastAsia"/>
+          <w:sz w:val="20"/>
+          <w:szCs w:val="20"/>
+          <w:lang w:eastAsia="ko-KR"/>
+        </w:rPr>
+        <w:t xml:space="preserve"> 150 mL </w:t>
+      </w:r>
+      <w:r>
+        <w:rPr>
+          <w:rFonts w:hint="eastAsia"/>
+          <w:sz w:val="20"/>
+          <w:szCs w:val="20"/>
+          <w:lang w:eastAsia="ko-KR"/>
+        </w:rPr>
+        <w:t>이내이어야</w:t>
+      </w:r>
+      <w:r>
+        <w:rPr>
+          <w:rFonts w:hint="eastAsia"/>
+          <w:sz w:val="20"/>
+          <w:szCs w:val="20"/>
+          <w:lang w:eastAsia="ko-KR"/>
+        </w:rPr>
+        <w:t xml:space="preserve"> </w:t>
+      </w:r>
+      <w:r>
+        <w:rPr>
+          <w:rFonts w:hint="eastAsia"/>
+          <w:sz w:val="20"/>
+          <w:szCs w:val="20"/>
+          <w:lang w:eastAsia="ko-KR"/>
+        </w:rPr>
+        <w:t>됨</w:t>
+      </w:r>
+    </w:p>
+    <w:tbl>
+      <w:tblPr>
+        <w:tblStyle w:val="ab"/>
+        <w:tblW w:w="0" w:type="auto"/>
+        <w:tblInd w:w="800" w:type="dxa"/>
+        <w:tblLook w:val="04A0" w:firstRow="1" w:lastRow="0" w:firstColumn="1" w:lastColumn="0" w:noHBand="0" w:noVBand="1"/>
+      </w:tblPr>
+      <w:tblGrid>
+        <w:gridCol w:w="1747"/>
+        <w:gridCol w:w="2126"/>
+        <w:gridCol w:w="4343"/>
+      </w:tblGrid>
+      <w:tr>
+        <w:tc>
+          <w:tcPr>
+            <w:tcW w:w="1747" w:type="dxa"/>
+          </w:tcPr>
+          <w:p>
+            <w:pPr>
+              <w:pStyle w:val="a6"/>
+              <w:ind w:left="0"/>
+              <w:rPr>
+                <w:rFonts w:asciiTheme="minorEastAsia" w:hAnsiTheme="minorEastAsia" w:hint="eastAsia"/>
+                <w:sz w:val="20"/>
+                <w:szCs w:val="20"/>
+                <w:lang w:eastAsia="ko-KR"/>
+              </w:rPr>
+            </w:pPr>
+            <w:r>
+              <w:rPr>
+                <w:rFonts w:asciiTheme="minorEastAsia" w:hAnsiTheme="minorEastAsia" w:hint="eastAsia"/>
+                <w:sz w:val="20"/>
+                <w:szCs w:val="20"/>
+                <w:lang w:eastAsia="ko-KR"/>
+              </w:rPr>
+              <w:t>점수</w:t>
+            </w:r>
+          </w:p>
+        </w:tc>
+        <w:tc>
+          <w:tcPr>
+            <w:tcW w:w="2126" w:type="dxa"/>
+          </w:tcPr>
+          <w:p>
+            <w:pPr>
+              <w:pStyle w:val="a6"/>
+              <w:ind w:left="0"/>
+              <w:rPr>
+                <w:rFonts w:asciiTheme="minorEastAsia" w:hAnsiTheme="minorEastAsia" w:hint="eastAsia"/>
+                <w:sz w:val="20"/>
+                <w:szCs w:val="20"/>
+                <w:lang w:eastAsia="ko-KR"/>
+              </w:rPr>
+            </w:pPr>
+            <w:r>
+              <w:rPr>
+                <w:rFonts w:asciiTheme="minorEastAsia" w:hAnsiTheme="minorEastAsia" w:hint="eastAsia"/>
+                <w:sz w:val="20"/>
+                <w:szCs w:val="20"/>
+                <w:lang w:eastAsia="ko-KR"/>
+              </w:rPr>
+              <w:t>적합한 곡선 수</w:t>
+            </w:r>
+          </w:p>
+        </w:tc>
+        <w:tc>
+          <w:tcPr>
+            <w:tcW w:w="4343" w:type="dxa"/>
+          </w:tcPr>
+          <w:p>
+            <w:pPr>
+              <w:pStyle w:val="a6"/>
+              <w:ind w:left="0"/>
+              <w:rPr>
+                <w:rFonts w:asciiTheme="minorEastAsia" w:hAnsiTheme="minorEastAsia" w:hint="eastAsia"/>
+                <w:sz w:val="20"/>
+                <w:szCs w:val="20"/>
+                <w:lang w:eastAsia="ko-KR"/>
+              </w:rPr>
+            </w:pPr>
+            <w:r>
+              <w:rPr>
+                <w:rFonts w:asciiTheme="minorEastAsia" w:hAnsiTheme="minorEastAsia" w:hint="eastAsia"/>
+                <w:sz w:val="20"/>
+                <w:szCs w:val="20"/>
+                <w:lang w:eastAsia="ko-KR"/>
+              </w:rPr>
+              <w:t xml:space="preserve">재현성 (가장 큰 값 </w:t>
+            </w:r>
+            <w:r>
+              <w:rPr>
+                <w:rFonts w:asciiTheme="minorEastAsia" w:hAnsiTheme="minorEastAsia"/>
+                <w:sz w:val="20"/>
+                <w:szCs w:val="20"/>
+                <w:lang w:eastAsia="ko-KR"/>
+              </w:rPr>
+              <w:t>–</w:t>
+            </w:r>
+            <w:r>
+              <w:rPr>
+                <w:rFonts w:asciiTheme="minorEastAsia" w:hAnsiTheme="minorEastAsia" w:hint="eastAsia"/>
+                <w:sz w:val="20"/>
+                <w:szCs w:val="20"/>
+                <w:lang w:eastAsia="ko-KR"/>
+              </w:rPr>
+              <w:t xml:space="preserve"> 둘째 </w:t>
+            </w:r>
+            <w:r>
+              <w:rPr>
+                <w:rFonts w:asciiTheme="minorEastAsia" w:hAnsiTheme="minorEastAsia" w:hint="eastAsia"/>
+                <w:sz w:val="20"/>
+                <w:szCs w:val="20"/>
+                <w:lang w:eastAsia="ko-KR"/>
+              </w:rPr>
+              <w:t>값)</w:t>
+            </w:r>
+          </w:p>
+        </w:tc>
+      </w:tr>
+      <w:tr>
+        <w:tc>
+          <w:tcPr>
+            <w:tcW w:w="1747" w:type="dxa"/>
+          </w:tcPr>
+          <w:p>
+            <w:pPr>
+              <w:pStyle w:val="a6"/>
+              <w:ind w:left="0"/>
+              <w:rPr>
+                <w:rFonts w:asciiTheme="minorEastAsia" w:hAnsiTheme="minorEastAsia" w:hint="eastAsia"/>
+                <w:sz w:val="20"/>
+                <w:szCs w:val="20"/>
+                <w:lang w:eastAsia="ko-KR"/>
+              </w:rPr>
+            </w:pPr>
+            <w:r>
+              <w:rPr>
+                <w:rFonts w:asciiTheme="minorEastAsia" w:hAnsiTheme="minorEastAsia"/>
+                <w:sz w:val="20"/>
+                <w:szCs w:val="20"/>
+                <w:lang w:eastAsia="ko-KR"/>
+              </w:rPr>
+              <w:t>A</w:t>
+            </w:r>
+          </w:p>
+        </w:tc>
+        <w:tc>
+          <w:tcPr>
+            <w:tcW w:w="2126" w:type="dxa"/>
+          </w:tcPr>
+          <w:p>
+            <w:pPr>
+              <w:pStyle w:val="a6"/>
+              <w:ind w:left="0"/>
+              <w:rPr>
+                <w:rFonts w:asciiTheme="minorEastAsia" w:hAnsiTheme="minorEastAsia" w:hint="eastAsia"/>
+                <w:sz w:val="20"/>
+                <w:szCs w:val="20"/>
+                <w:lang w:eastAsia="ko-KR"/>
+              </w:rPr>
+            </w:pPr>
+            <w:r>
+              <w:rPr>
+                <w:rFonts w:asciiTheme="minorEastAsia" w:hAnsiTheme="minorEastAsia" w:hint="eastAsia"/>
+                <w:sz w:val="20"/>
+                <w:szCs w:val="20"/>
+                <w:lang w:eastAsia="ko-KR"/>
+              </w:rPr>
+              <w:t>3</w:t>
+            </w:r>
+          </w:p>
+        </w:tc>
+        <w:tc>
+          <w:tcPr>
+            <w:tcW w:w="4343" w:type="dxa"/>
+          </w:tcPr>
+          <w:p>
+            <w:pPr>
+              <w:pStyle w:val="a6"/>
+              <w:ind w:left="0"/>
+              <w:rPr>
+                <w:rFonts w:asciiTheme="minorEastAsia" w:hAnsiTheme="minorEastAsia" w:hint="eastAsia"/>
+                <w:sz w:val="20"/>
+                <w:szCs w:val="20"/>
+                <w:lang w:eastAsia="ko-KR"/>
+              </w:rPr>
+            </w:pPr>
+            <w:r>
+              <w:rPr>
+                <w:rFonts w:asciiTheme="minorEastAsia" w:hAnsiTheme="minorEastAsia"/>
+                <w:sz w:val="20"/>
+                <w:szCs w:val="20"/>
+                <w:lang w:eastAsia="ko-KR"/>
+              </w:rPr>
+              <w:t>&lt; 100ml</w:t>
+            </w:r>
+          </w:p>
+        </w:tc>
+      </w:tr>
+      <w:tr>
+        <w:tc>
+          <w:tcPr>
+            <w:tcW w:w="1747" w:type="dxa"/>
+          </w:tcPr>
+          <w:p>
+            <w:pPr>
+              <w:pStyle w:val="a6"/>
+              <w:ind w:left="0"/>
+              <w:rPr>
+                <w:rFonts w:asciiTheme="minorEastAsia" w:hAnsiTheme="minorEastAsia" w:hint="eastAsia"/>
+                <w:sz w:val="20"/>
+                <w:szCs w:val="20"/>
+                <w:lang w:eastAsia="ko-KR"/>
+              </w:rPr>
+            </w:pPr>
+            <w:r>
+              <w:rPr>
+                <w:rFonts w:asciiTheme="minorEastAsia" w:hAnsiTheme="minorEastAsia"/>
+                <w:sz w:val="20"/>
+                <w:szCs w:val="20"/>
+                <w:lang w:eastAsia="ko-KR"/>
+              </w:rPr>
+              <w:t>B</w:t>
+            </w:r>
+          </w:p>
+        </w:tc>
+        <w:tc>
+          <w:tcPr>
+            <w:tcW w:w="2126" w:type="dxa"/>
+          </w:tcPr>
+          <w:p>
+            <w:pPr>
+              <w:pStyle w:val="a6"/>
+              <w:ind w:left="0"/>
+              <w:rPr>
+                <w:rFonts w:asciiTheme="minorEastAsia" w:hAnsiTheme="minorEastAsia" w:hint="eastAsia"/>
+                <w:sz w:val="20"/>
+                <w:szCs w:val="20"/>
+                <w:lang w:eastAsia="ko-KR"/>
+              </w:rPr>
+            </w:pPr>
+            <w:r>
+              <w:rPr>
+                <w:rFonts w:asciiTheme="minorEastAsia" w:hAnsiTheme="minorEastAsia" w:hint="eastAsia"/>
+                <w:sz w:val="20"/>
+                <w:szCs w:val="20"/>
+                <w:lang w:eastAsia="ko-KR"/>
+              </w:rPr>
+              <w:t>3</w:t>
+            </w:r>
+          </w:p>
+        </w:tc>
+        <w:tc>
+          <w:tcPr>
+            <w:tcW w:w="4343" w:type="dxa"/>
+          </w:tcPr>
+          <w:p>
+            <w:pPr>
+              <w:pStyle w:val="a6"/>
+              <w:ind w:left="0"/>
+              <w:rPr>
+                <w:rFonts w:asciiTheme="minorEastAsia" w:hAnsiTheme="minorEastAsia"/>
+                <w:sz w:val="20"/>
+                <w:szCs w:val="20"/>
+                <w:lang w:eastAsia="ko-KR"/>
+              </w:rPr>
+            </w:pPr>
+            <w:r>
+              <w:rPr>
+                <w:rFonts w:asciiTheme="minorEastAsia" w:hAnsiTheme="minorEastAsia"/>
+                <w:sz w:val="20"/>
+                <w:szCs w:val="20"/>
+                <w:lang w:eastAsia="ko-KR"/>
+              </w:rPr>
+              <w:t>&lt; 150ml</w:t>
+            </w:r>
+          </w:p>
+        </w:tc>
+      </w:tr>
+      <w:tr>
+        <w:tc>
+          <w:tcPr>
+            <w:tcW w:w="1747" w:type="dxa"/>
+          </w:tcPr>
+          <w:p>
+            <w:pPr>
+              <w:pStyle w:val="a6"/>
+              <w:ind w:left="0"/>
+              <w:rPr>
+                <w:rFonts w:asciiTheme="minorEastAsia" w:hAnsiTheme="minorEastAsia" w:hint="eastAsia"/>
+                <w:sz w:val="20"/>
+                <w:szCs w:val="20"/>
+                <w:lang w:eastAsia="ko-KR"/>
+              </w:rPr>
+            </w:pPr>
+            <w:r>
+              <w:rPr>
+                <w:rFonts w:asciiTheme="minorEastAsia" w:hAnsiTheme="minorEastAsia"/>
+                <w:sz w:val="20"/>
+                <w:szCs w:val="20"/>
+                <w:lang w:eastAsia="ko-KR"/>
+              </w:rPr>
+              <w:t>C</w:t>
+            </w:r>
+          </w:p>
+        </w:tc>
+        <w:tc>
+          <w:tcPr>
+            <w:tcW w:w="2126" w:type="dxa"/>
+          </w:tcPr>
+          <w:p>
+            <w:pPr>
+              <w:pStyle w:val="a6"/>
+              <w:ind w:left="0"/>
+              <w:rPr>
+                <w:rFonts w:asciiTheme="minorEastAsia" w:hAnsiTheme="minorEastAsia" w:hint="eastAsia"/>
+                <w:sz w:val="20"/>
+                <w:szCs w:val="20"/>
+                <w:lang w:eastAsia="ko-KR"/>
+              </w:rPr>
+            </w:pPr>
+            <w:r>
+              <w:rPr>
+                <w:rFonts w:asciiTheme="minorEastAsia" w:hAnsiTheme="minorEastAsia" w:hint="eastAsia"/>
+                <w:sz w:val="20"/>
+                <w:szCs w:val="20"/>
+                <w:lang w:eastAsia="ko-KR"/>
+              </w:rPr>
+              <w:t>2</w:t>
+            </w:r>
+          </w:p>
+        </w:tc>
+        <w:tc>
+          <w:tcPr>
+            <w:tcW w:w="4343" w:type="dxa"/>
+          </w:tcPr>
+          <w:p>
+            <w:pPr>
+              <w:pStyle w:val="a6"/>
+              <w:ind w:left="0"/>
+              <w:rPr>
+                <w:rFonts w:asciiTheme="minorEastAsia" w:hAnsiTheme="minorEastAsia"/>
+                <w:sz w:val="20"/>
+                <w:szCs w:val="20"/>
+                <w:lang w:eastAsia="ko-KR"/>
+              </w:rPr>
+            </w:pPr>
+            <w:r>
+              <w:rPr>
+                <w:rFonts w:asciiTheme="minorEastAsia" w:hAnsiTheme="minorEastAsia" w:hint="eastAsia"/>
+                <w:sz w:val="20"/>
+                <w:szCs w:val="20"/>
+                <w:lang w:eastAsia="ko-KR"/>
+              </w:rPr>
+              <w:t>&lt; 250</w:t>
+            </w:r>
+            <w:r>
+              <w:rPr>
+                <w:rFonts w:asciiTheme="minorEastAsia" w:hAnsiTheme="minorEastAsia"/>
+                <w:sz w:val="20"/>
+                <w:szCs w:val="20"/>
+                <w:lang w:eastAsia="ko-KR"/>
+              </w:rPr>
+              <w:t>ml</w:t>
+            </w:r>
+          </w:p>
+        </w:tc>
+      </w:tr>
+      <w:tr>
+        <w:tc>
+          <w:tcPr>
+            <w:tcW w:w="1747" w:type="dxa"/>
+          </w:tcPr>
+          <w:p>
+            <w:pPr>
+              <w:pStyle w:val="a6"/>
+              <w:ind w:left="0"/>
+              <w:rPr>
+                <w:rFonts w:asciiTheme="minorEastAsia" w:hAnsiTheme="minorEastAsia" w:hint="eastAsia"/>
+                <w:sz w:val="20"/>
+                <w:szCs w:val="20"/>
+                <w:lang w:eastAsia="ko-KR"/>
+              </w:rPr>
+            </w:pPr>
+            <w:r>
+              <w:rPr>
+                <w:rFonts w:asciiTheme="minorEastAsia" w:hAnsiTheme="minorEastAsia"/>
+                <w:sz w:val="20"/>
+                <w:szCs w:val="20"/>
+                <w:lang w:eastAsia="ko-KR"/>
+              </w:rPr>
+              <w:t>D</w:t>
+            </w:r>
+          </w:p>
+        </w:tc>
+        <w:tc>
+          <w:tcPr>
+            <w:tcW w:w="2126" w:type="dxa"/>
+          </w:tcPr>
+          <w:p>
+            <w:pPr>
+              <w:pStyle w:val="a6"/>
+              <w:ind w:left="0"/>
+              <w:rPr>
+                <w:rFonts w:asciiTheme="minorEastAsia" w:hAnsiTheme="minorEastAsia" w:hint="eastAsia"/>
+                <w:sz w:val="20"/>
+                <w:szCs w:val="20"/>
+                <w:lang w:eastAsia="ko-KR"/>
+              </w:rPr>
+            </w:pPr>
+            <w:r>
+              <w:rPr>
+                <w:rFonts w:asciiTheme="minorEastAsia" w:hAnsiTheme="minorEastAsia" w:hint="eastAsia"/>
+                <w:sz w:val="20"/>
+                <w:szCs w:val="20"/>
+                <w:lang w:eastAsia="ko-KR"/>
+              </w:rPr>
+              <w:t>1</w:t>
+            </w:r>
+          </w:p>
+        </w:tc>
+        <w:tc>
+          <w:tcPr>
+            <w:tcW w:w="4343" w:type="dxa"/>
+          </w:tcPr>
+          <w:p>
+            <w:pPr>
+              <w:pStyle w:val="a6"/>
+              <w:ind w:left="0"/>
+              <w:rPr>
+                <w:rFonts w:asciiTheme="minorEastAsia" w:hAnsiTheme="minorEastAsia" w:hint="eastAsia"/>
+                <w:sz w:val="20"/>
+                <w:szCs w:val="20"/>
+                <w:lang w:eastAsia="ko-KR"/>
+              </w:rPr>
+            </w:pPr>
+          </w:p>
+        </w:tc>
+      </w:tr>
+      <w:tr>
+        <w:tc>
+          <w:tcPr>
+            <w:tcW w:w="1747" w:type="dxa"/>
+          </w:tcPr>
+          <w:p>
+            <w:pPr>
+              <w:pStyle w:val="a6"/>
+              <w:ind w:left="0"/>
+              <w:rPr>
+                <w:rFonts w:asciiTheme="minorEastAsia" w:hAnsiTheme="minorEastAsia" w:hint="eastAsia"/>
+                <w:sz w:val="20"/>
+                <w:szCs w:val="20"/>
+                <w:lang w:eastAsia="ko-KR"/>
+              </w:rPr>
+            </w:pPr>
+            <w:r>
+              <w:rPr>
+                <w:rFonts w:asciiTheme="minorEastAsia" w:hAnsiTheme="minorEastAsia"/>
+                <w:sz w:val="20"/>
+                <w:szCs w:val="20"/>
+                <w:lang w:eastAsia="ko-KR"/>
+              </w:rPr>
+              <w:t>E</w:t>
+            </w:r>
+          </w:p>
+        </w:tc>
+        <w:tc>
+          <w:tcPr>
+            <w:tcW w:w="2126" w:type="dxa"/>
+          </w:tcPr>
+          <w:p>
+            <w:pPr>
+              <w:pStyle w:val="a6"/>
+              <w:ind w:left="0"/>
+              <w:rPr>
+                <w:rFonts w:asciiTheme="minorEastAsia" w:hAnsiTheme="minorEastAsia" w:hint="eastAsia"/>
+                <w:sz w:val="20"/>
+                <w:szCs w:val="20"/>
+                <w:lang w:eastAsia="ko-KR"/>
+              </w:rPr>
+            </w:pPr>
+            <w:r>
+              <w:rPr>
+                <w:rFonts w:asciiTheme="minorEastAsia" w:hAnsiTheme="minorEastAsia" w:hint="eastAsia"/>
+                <w:sz w:val="20"/>
+                <w:szCs w:val="20"/>
+                <w:lang w:eastAsia="ko-KR"/>
+              </w:rPr>
+              <w:t>0</w:t>
+            </w:r>
+          </w:p>
+        </w:tc>
+        <w:tc>
+          <w:tcPr>
+            <w:tcW w:w="4343" w:type="dxa"/>
+          </w:tcPr>
+          <w:p>
+            <w:pPr>
+              <w:rPr>
+                <w:rFonts w:asciiTheme="minorEastAsia" w:hAnsiTheme="minorEastAsia" w:hint="eastAsia"/>
+                <w:sz w:val="20"/>
+                <w:szCs w:val="20"/>
+                <w:lang w:eastAsia="ko-KR"/>
+              </w:rPr>
+            </w:pPr>
+          </w:p>
+        </w:tc>
+      </w:tr>
+    </w:tbl>
+    <w:p>
+      <w:pPr>
+        <w:pStyle w:val="a6"/>
+        <w:ind w:left="800"/>
+        <w:rPr>
+          <w:rFonts w:hint="eastAsia"/>
+          <w:sz w:val="20"/>
+          <w:szCs w:val="20"/>
+          <w:lang w:eastAsia="ko-KR"/>
+        </w:rPr>
+      </w:pPr>
+      <w:r>
+        <w:rPr>
+          <w:sz w:val="20"/>
+          <w:szCs w:val="20"/>
+          <w:lang w:eastAsia="ko-KR"/>
+        </w:rPr>
+        <w:t>A, B</w:t>
+      </w:r>
+      <w:r>
+        <w:rPr>
+          <w:rFonts w:hint="eastAsia"/>
+          <w:sz w:val="20"/>
+          <w:szCs w:val="20"/>
+          <w:lang w:eastAsia="ko-KR"/>
+        </w:rPr>
+        <w:t>는</w:t>
+      </w:r>
+      <w:r>
+        <w:rPr>
+          <w:rFonts w:hint="eastAsia"/>
+          <w:sz w:val="20"/>
+          <w:szCs w:val="20"/>
+          <w:lang w:eastAsia="ko-KR"/>
+        </w:rPr>
+        <w:t xml:space="preserve"> </w:t>
+      </w:r>
+      <w:r>
+        <w:rPr>
+          <w:rFonts w:hint="eastAsia"/>
+          <w:sz w:val="20"/>
+          <w:szCs w:val="20"/>
+          <w:lang w:eastAsia="ko-KR"/>
+        </w:rPr>
+        <w:t>판독가능</w:t>
+      </w:r>
+      <w:r>
+        <w:rPr>
+          <w:rFonts w:hint="eastAsia"/>
+          <w:sz w:val="20"/>
+          <w:szCs w:val="20"/>
+          <w:lang w:eastAsia="ko-KR"/>
+        </w:rPr>
+        <w:t xml:space="preserve">; </w:t>
+      </w:r>
+      <w:r>
+        <w:rPr>
+          <w:sz w:val="20"/>
+          <w:szCs w:val="20"/>
+          <w:lang w:eastAsia="ko-KR"/>
+        </w:rPr>
+        <w:t>C, D</w:t>
+      </w:r>
+      <w:r>
+        <w:rPr>
+          <w:rFonts w:hint="eastAsia"/>
+          <w:sz w:val="20"/>
+          <w:szCs w:val="20"/>
+          <w:lang w:eastAsia="ko-KR"/>
+        </w:rPr>
+        <w:t>는</w:t>
+      </w:r>
+      <w:r>
+        <w:rPr>
+          <w:rFonts w:hint="eastAsia"/>
+          <w:sz w:val="20"/>
+          <w:szCs w:val="20"/>
+          <w:lang w:eastAsia="ko-KR"/>
+        </w:rPr>
+        <w:t xml:space="preserve"> </w:t>
+      </w:r>
+      <w:r>
+        <w:rPr>
+          <w:rFonts w:hint="eastAsia"/>
+          <w:sz w:val="20"/>
+          <w:szCs w:val="20"/>
+          <w:lang w:eastAsia="ko-KR"/>
+        </w:rPr>
+        <w:t>판독주의</w:t>
+      </w:r>
+      <w:r>
+        <w:rPr>
+          <w:rFonts w:hint="eastAsia"/>
+          <w:sz w:val="20"/>
+          <w:szCs w:val="20"/>
+          <w:lang w:eastAsia="ko-KR"/>
+        </w:rPr>
+        <w:t xml:space="preserve">; </w:t>
+      </w:r>
+      <w:r>
+        <w:rPr>
+          <w:sz w:val="20"/>
+          <w:szCs w:val="20"/>
+          <w:lang w:eastAsia="ko-KR"/>
+        </w:rPr>
+        <w:t>F</w:t>
+      </w:r>
+      <w:r>
+        <w:rPr>
+          <w:rFonts w:hint="eastAsia"/>
+          <w:sz w:val="20"/>
+          <w:szCs w:val="20"/>
+          <w:lang w:eastAsia="ko-KR"/>
+        </w:rPr>
+        <w:t>는</w:t>
+      </w:r>
+      <w:r>
+        <w:rPr>
+          <w:rFonts w:hint="eastAsia"/>
+          <w:sz w:val="20"/>
+          <w:szCs w:val="20"/>
+          <w:lang w:eastAsia="ko-KR"/>
+        </w:rPr>
+        <w:t xml:space="preserve"> </w:t>
+      </w:r>
+      <w:r>
+        <w:rPr>
+          <w:rFonts w:hint="eastAsia"/>
+          <w:sz w:val="20"/>
+          <w:szCs w:val="20"/>
+          <w:lang w:eastAsia="ko-KR"/>
+        </w:rPr>
+        <w:t>판독불가</w:t>
       </w:r>
     </w:p>
     <w:sectPr>

--- a/폐기능검사_지침_정리.docx
+++ b/폐기능검사_지침_정리.docx
@@ -2699,6 +2699,10 @@
     </w:p>
     <w:p>
       <w:pPr>
+        <w:widowControl/>
+        <w:wordWrap/>
+        <w:autoSpaceDE/>
+        <w:autoSpaceDN/>
         <w:rPr>
           <w:sz w:val="20"/>
           <w:szCs w:val="20"/>
@@ -2707,11 +2711,29 @@
       </w:pPr>
       <w:r>
         <w:rPr>
-          <w:rFonts w:hint="eastAsia"/>
-          <w:sz w:val="20"/>
-          <w:szCs w:val="20"/>
-          <w:lang w:eastAsia="ko-KR"/>
-        </w:rPr>
+          <w:sz w:val="20"/>
+          <w:szCs w:val="20"/>
+          <w:lang w:eastAsia="ko-KR"/>
+        </w:rPr>
+        <w:br w:type="page"/>
+      </w:r>
+    </w:p>
+    <w:p>
+      <w:pPr>
+        <w:rPr>
+          <w:sz w:val="20"/>
+          <w:szCs w:val="20"/>
+          <w:lang w:eastAsia="ko-KR"/>
+        </w:rPr>
+      </w:pPr>
+      <w:r>
+        <w:rPr>
+          <w:rFonts w:hint="eastAsia"/>
+          <w:sz w:val="20"/>
+          <w:szCs w:val="20"/>
+          <w:lang w:eastAsia="ko-KR"/>
+        </w:rPr>
+        <w:lastRenderedPageBreak/>
         <w:t>검사</w:t>
       </w:r>
       <w:r>
@@ -3882,11 +3904,14 @@
     </w:p>
     <w:p>
       <w:pPr>
-        <w:widowControl/>
-        <w:wordWrap/>
-        <w:autoSpaceDE/>
-        <w:autoSpaceDN/>
-        <w:rPr>
+        <w:pStyle w:val="a6"/>
+        <w:numPr>
+          <w:ilvl w:val="0"/>
+          <w:numId w:val="1"/>
+        </w:numPr>
+        <w:ind w:leftChars="364" w:left="1161"/>
+        <w:rPr>
+          <w:rFonts w:hint="eastAsia"/>
           <w:sz w:val="20"/>
           <w:szCs w:val="20"/>
           <w:lang w:eastAsia="ko-KR"/>
@@ -3894,67 +3919,156 @@
       </w:pPr>
       <w:r>
         <w:rPr>
-          <w:sz w:val="20"/>
-          <w:szCs w:val="20"/>
-          <w:lang w:eastAsia="ko-KR"/>
-        </w:rPr>
-        <w:br w:type="page"/>
-      </w:r>
-    </w:p>
-    <w:p>
-      <w:pPr>
-        <w:rPr>
-          <w:rFonts w:hint="eastAsia"/>
-          <w:sz w:val="20"/>
-          <w:szCs w:val="20"/>
-          <w:lang w:eastAsia="ko-KR"/>
-        </w:rPr>
-      </w:pPr>
-      <w:r>
-        <w:rPr>
-          <w:rFonts w:hint="eastAsia"/>
-          <w:sz w:val="20"/>
-          <w:szCs w:val="20"/>
-          <w:lang w:eastAsia="ko-KR"/>
-        </w:rPr>
-        <w:lastRenderedPageBreak/>
-        <w:t>재현성</w:t>
-      </w:r>
-      <w:r>
-        <w:rPr>
-          <w:rFonts w:hint="eastAsia"/>
-          <w:sz w:val="20"/>
-          <w:szCs w:val="20"/>
-          <w:lang w:eastAsia="ko-KR"/>
-        </w:rPr>
-        <w:t xml:space="preserve"> </w:t>
-      </w:r>
-      <w:r>
-        <w:rPr>
-          <w:rFonts w:hint="eastAsia"/>
-          <w:sz w:val="20"/>
-          <w:szCs w:val="20"/>
-          <w:lang w:eastAsia="ko-KR"/>
-        </w:rPr>
-        <w:t>판단</w:t>
-      </w:r>
-      <w:r>
-        <w:rPr>
-          <w:rFonts w:hint="eastAsia"/>
-          <w:sz w:val="20"/>
-          <w:szCs w:val="20"/>
-          <w:lang w:eastAsia="ko-KR"/>
-        </w:rPr>
-        <w:t xml:space="preserve"> </w:t>
-      </w:r>
-      <w:r>
-        <w:rPr>
-          <w:rFonts w:hint="eastAsia"/>
-          <w:sz w:val="20"/>
-          <w:szCs w:val="20"/>
-          <w:lang w:eastAsia="ko-KR"/>
-        </w:rPr>
-        <w:t>요소</w:t>
+          <w:rFonts w:hint="eastAsia"/>
+          <w:sz w:val="20"/>
+          <w:szCs w:val="20"/>
+          <w:lang w:eastAsia="ko-KR"/>
+        </w:rPr>
+        <w:t>가장</w:t>
+      </w:r>
+      <w:r>
+        <w:rPr>
+          <w:rFonts w:hint="eastAsia"/>
+          <w:sz w:val="20"/>
+          <w:szCs w:val="20"/>
+          <w:lang w:eastAsia="ko-KR"/>
+        </w:rPr>
+        <w:t xml:space="preserve"> </w:t>
+      </w:r>
+      <w:r>
+        <w:rPr>
+          <w:rFonts w:hint="eastAsia"/>
+          <w:sz w:val="20"/>
+          <w:szCs w:val="20"/>
+          <w:lang w:eastAsia="ko-KR"/>
+        </w:rPr>
+        <w:t>높은</w:t>
+      </w:r>
+      <w:r>
+        <w:rPr>
+          <w:rFonts w:hint="eastAsia"/>
+          <w:sz w:val="20"/>
+          <w:szCs w:val="20"/>
+          <w:lang w:eastAsia="ko-KR"/>
+        </w:rPr>
+        <w:t xml:space="preserve"> 2</w:t>
+      </w:r>
+      <w:r>
+        <w:rPr>
+          <w:rFonts w:hint="eastAsia"/>
+          <w:sz w:val="20"/>
+          <w:szCs w:val="20"/>
+          <w:lang w:eastAsia="ko-KR"/>
+        </w:rPr>
+        <w:t>개</w:t>
+      </w:r>
+      <w:r>
+        <w:rPr>
+          <w:rFonts w:hint="eastAsia"/>
+          <w:sz w:val="20"/>
+          <w:szCs w:val="20"/>
+          <w:lang w:eastAsia="ko-KR"/>
+        </w:rPr>
+        <w:t xml:space="preserve"> FVC </w:t>
+      </w:r>
+      <w:r>
+        <w:rPr>
+          <w:rFonts w:hint="eastAsia"/>
+          <w:sz w:val="20"/>
+          <w:szCs w:val="20"/>
+          <w:lang w:eastAsia="ko-KR"/>
+        </w:rPr>
+        <w:t>수치들의</w:t>
+      </w:r>
+      <w:r>
+        <w:rPr>
+          <w:rFonts w:hint="eastAsia"/>
+          <w:sz w:val="20"/>
+          <w:szCs w:val="20"/>
+          <w:lang w:eastAsia="ko-KR"/>
+        </w:rPr>
+        <w:t xml:space="preserve"> </w:t>
+      </w:r>
+      <w:r>
+        <w:rPr>
+          <w:rFonts w:hint="eastAsia"/>
+          <w:sz w:val="20"/>
+          <w:szCs w:val="20"/>
+          <w:lang w:eastAsia="ko-KR"/>
+        </w:rPr>
+        <w:t>차이가</w:t>
+      </w:r>
+      <w:r>
+        <w:rPr>
+          <w:rFonts w:hint="eastAsia"/>
+          <w:sz w:val="20"/>
+          <w:szCs w:val="20"/>
+          <w:lang w:eastAsia="ko-KR"/>
+        </w:rPr>
+        <w:t xml:space="preserve"> 5%</w:t>
+      </w:r>
+      <w:r>
+        <w:rPr>
+          <w:rFonts w:hint="eastAsia"/>
+          <w:sz w:val="20"/>
+          <w:szCs w:val="20"/>
+          <w:lang w:eastAsia="ko-KR"/>
+        </w:rPr>
+        <w:t>이내</w:t>
+      </w:r>
+      <w:r>
+        <w:rPr>
+          <w:rFonts w:hint="eastAsia"/>
+          <w:sz w:val="20"/>
+          <w:szCs w:val="20"/>
+          <w:lang w:eastAsia="ko-KR"/>
+        </w:rPr>
+        <w:t xml:space="preserve"> </w:t>
+      </w:r>
+      <w:r>
+        <w:rPr>
+          <w:rFonts w:hint="eastAsia"/>
+          <w:sz w:val="20"/>
+          <w:szCs w:val="20"/>
+          <w:lang w:eastAsia="ko-KR"/>
+        </w:rPr>
+        <w:t>또는</w:t>
+      </w:r>
+      <w:r>
+        <w:rPr>
+          <w:rFonts w:hint="eastAsia"/>
+          <w:sz w:val="20"/>
+          <w:szCs w:val="20"/>
+          <w:lang w:eastAsia="ko-KR"/>
+        </w:rPr>
+        <w:t xml:space="preserve"> 150 mL </w:t>
+      </w:r>
+      <w:r>
+        <w:rPr>
+          <w:rFonts w:hint="eastAsia"/>
+          <w:sz w:val="20"/>
+          <w:szCs w:val="20"/>
+          <w:lang w:eastAsia="ko-KR"/>
+        </w:rPr>
+        <w:t>이내여야</w:t>
+      </w:r>
+      <w:r>
+        <w:rPr>
+          <w:rFonts w:hint="eastAsia"/>
+          <w:sz w:val="20"/>
+          <w:szCs w:val="20"/>
+          <w:lang w:eastAsia="ko-KR"/>
+        </w:rPr>
+        <w:t xml:space="preserve"> </w:t>
+      </w:r>
+      <w:r>
+        <w:rPr>
+          <w:rFonts w:hint="eastAsia"/>
+          <w:sz w:val="20"/>
+          <w:szCs w:val="20"/>
+          <w:lang w:eastAsia="ko-KR"/>
+        </w:rPr>
+        <w:t>됨</w:t>
       </w:r>
     </w:p>
     <w:p>
@@ -3964,6 +4078,7 @@
           <w:ilvl w:val="0"/>
           <w:numId w:val="1"/>
         </w:numPr>
+        <w:ind w:leftChars="364" w:left="1161"/>
         <w:rPr>
           <w:rFonts w:hint="eastAsia"/>
           <w:sz w:val="20"/>
@@ -3978,6 +4093,69 @@
           <w:szCs w:val="20"/>
           <w:lang w:eastAsia="ko-KR"/>
         </w:rPr>
+        <w:t>FVC</w:t>
+      </w:r>
+      <w:r>
+        <w:rPr>
+          <w:rFonts w:hint="eastAsia"/>
+          <w:sz w:val="20"/>
+          <w:szCs w:val="20"/>
+          <w:lang w:eastAsia="ko-KR"/>
+        </w:rPr>
+        <w:t>가</w:t>
+      </w:r>
+      <w:r>
+        <w:rPr>
+          <w:rFonts w:hint="eastAsia"/>
+          <w:sz w:val="20"/>
+          <w:szCs w:val="20"/>
+          <w:lang w:eastAsia="ko-KR"/>
+        </w:rPr>
+        <w:t xml:space="preserve"> 1.0 L </w:t>
+      </w:r>
+      <w:r>
+        <w:rPr>
+          <w:rFonts w:hint="eastAsia"/>
+          <w:sz w:val="20"/>
+          <w:szCs w:val="20"/>
+          <w:lang w:eastAsia="ko-KR"/>
+        </w:rPr>
+        <w:t>미만인</w:t>
+      </w:r>
+      <w:r>
+        <w:rPr>
+          <w:rFonts w:hint="eastAsia"/>
+          <w:sz w:val="20"/>
+          <w:szCs w:val="20"/>
+          <w:lang w:eastAsia="ko-KR"/>
+        </w:rPr>
+        <w:t xml:space="preserve"> </w:t>
+      </w:r>
+      <w:r>
+        <w:rPr>
+          <w:rFonts w:hint="eastAsia"/>
+          <w:sz w:val="20"/>
+          <w:szCs w:val="20"/>
+          <w:lang w:eastAsia="ko-KR"/>
+        </w:rPr>
+        <w:t>경우에는</w:t>
+      </w:r>
+      <w:r>
+        <w:rPr>
+          <w:rFonts w:hint="eastAsia"/>
+          <w:sz w:val="20"/>
+          <w:szCs w:val="20"/>
+          <w:lang w:eastAsia="ko-KR"/>
+        </w:rPr>
+        <w:t xml:space="preserve">, </w:t>
+      </w:r>
+      <w:r>
+        <w:rPr>
+          <w:rFonts w:hint="eastAsia"/>
+          <w:sz w:val="20"/>
+          <w:szCs w:val="20"/>
+          <w:lang w:eastAsia="ko-KR"/>
+        </w:rPr>
         <w:t>가장</w:t>
       </w:r>
       <w:r>
@@ -4023,7 +4201,7 @@
           <w:szCs w:val="20"/>
           <w:lang w:eastAsia="ko-KR"/>
         </w:rPr>
-        <w:t xml:space="preserve"> FVC </w:t>
+        <w:t xml:space="preserve"> </w:t>
       </w:r>
       <w:r>
         <w:rPr>
@@ -4059,43 +4237,7 @@
           <w:szCs w:val="20"/>
           <w:lang w:eastAsia="ko-KR"/>
         </w:rPr>
-        <w:t xml:space="preserve"> 5%</w:t>
-      </w:r>
-      <w:r>
-        <w:rPr>
-          <w:rFonts w:hint="eastAsia"/>
-          <w:sz w:val="20"/>
-          <w:szCs w:val="20"/>
-          <w:lang w:eastAsia="ko-KR"/>
-        </w:rPr>
-        <w:t>이내</w:t>
-      </w:r>
-      <w:r>
-        <w:rPr>
-          <w:rFonts w:hint="eastAsia"/>
-          <w:sz w:val="20"/>
-          <w:szCs w:val="20"/>
-          <w:lang w:eastAsia="ko-KR"/>
-        </w:rPr>
-        <w:t xml:space="preserve"> </w:t>
-      </w:r>
-      <w:r>
-        <w:rPr>
-          <w:rFonts w:hint="eastAsia"/>
-          <w:sz w:val="20"/>
-          <w:szCs w:val="20"/>
-          <w:lang w:eastAsia="ko-KR"/>
-        </w:rPr>
-        <w:t>또는</w:t>
-      </w:r>
-      <w:r>
-        <w:rPr>
-          <w:rFonts w:hint="eastAsia"/>
-          <w:sz w:val="20"/>
-          <w:szCs w:val="20"/>
-          <w:lang w:eastAsia="ko-KR"/>
-        </w:rPr>
-        <w:t xml:space="preserve"> 150 mL </w:t>
+        <w:t xml:space="preserve"> 100 mL </w:t>
       </w:r>
       <w:r>
         <w:rPr>
@@ -4132,201 +4274,7 @@
           <w:ilvl w:val="0"/>
           <w:numId w:val="1"/>
         </w:numPr>
-        <w:rPr>
-          <w:rFonts w:hint="eastAsia"/>
-          <w:sz w:val="20"/>
-          <w:szCs w:val="20"/>
-          <w:lang w:eastAsia="ko-KR"/>
-        </w:rPr>
-      </w:pPr>
-      <w:r>
-        <w:rPr>
-          <w:rFonts w:hint="eastAsia"/>
-          <w:sz w:val="20"/>
-          <w:szCs w:val="20"/>
-          <w:lang w:eastAsia="ko-KR"/>
-        </w:rPr>
-        <w:t>FVC</w:t>
-      </w:r>
-      <w:r>
-        <w:rPr>
-          <w:rFonts w:hint="eastAsia"/>
-          <w:sz w:val="20"/>
-          <w:szCs w:val="20"/>
-          <w:lang w:eastAsia="ko-KR"/>
-        </w:rPr>
-        <w:t>가</w:t>
-      </w:r>
-      <w:r>
-        <w:rPr>
-          <w:rFonts w:hint="eastAsia"/>
-          <w:sz w:val="20"/>
-          <w:szCs w:val="20"/>
-          <w:lang w:eastAsia="ko-KR"/>
-        </w:rPr>
-        <w:t xml:space="preserve"> 1.0 L </w:t>
-      </w:r>
-      <w:r>
-        <w:rPr>
-          <w:rFonts w:hint="eastAsia"/>
-          <w:sz w:val="20"/>
-          <w:szCs w:val="20"/>
-          <w:lang w:eastAsia="ko-KR"/>
-        </w:rPr>
-        <w:t>미만인</w:t>
-      </w:r>
-      <w:r>
-        <w:rPr>
-          <w:rFonts w:hint="eastAsia"/>
-          <w:sz w:val="20"/>
-          <w:szCs w:val="20"/>
-          <w:lang w:eastAsia="ko-KR"/>
-        </w:rPr>
-        <w:t xml:space="preserve"> </w:t>
-      </w:r>
-      <w:r>
-        <w:rPr>
-          <w:rFonts w:hint="eastAsia"/>
-          <w:sz w:val="20"/>
-          <w:szCs w:val="20"/>
-          <w:lang w:eastAsia="ko-KR"/>
-        </w:rPr>
-        <w:t>경우에는</w:t>
-      </w:r>
-      <w:r>
-        <w:rPr>
-          <w:rFonts w:hint="eastAsia"/>
-          <w:sz w:val="20"/>
-          <w:szCs w:val="20"/>
-          <w:lang w:eastAsia="ko-KR"/>
-        </w:rPr>
-        <w:t xml:space="preserve">, </w:t>
-      </w:r>
-      <w:r>
-        <w:rPr>
-          <w:rFonts w:hint="eastAsia"/>
-          <w:sz w:val="20"/>
-          <w:szCs w:val="20"/>
-          <w:lang w:eastAsia="ko-KR"/>
-        </w:rPr>
-        <w:t>가장</w:t>
-      </w:r>
-      <w:r>
-        <w:rPr>
-          <w:rFonts w:hint="eastAsia"/>
-          <w:sz w:val="20"/>
-          <w:szCs w:val="20"/>
-          <w:lang w:eastAsia="ko-KR"/>
-        </w:rPr>
-        <w:t xml:space="preserve"> </w:t>
-      </w:r>
-      <w:r>
-        <w:rPr>
-          <w:rFonts w:hint="eastAsia"/>
-          <w:sz w:val="20"/>
-          <w:szCs w:val="20"/>
-          <w:lang w:eastAsia="ko-KR"/>
-        </w:rPr>
-        <w:t>높은</w:t>
-      </w:r>
-      <w:r>
-        <w:rPr>
-          <w:rFonts w:hint="eastAsia"/>
-          <w:sz w:val="20"/>
-          <w:szCs w:val="20"/>
-          <w:lang w:eastAsia="ko-KR"/>
-        </w:rPr>
-        <w:t xml:space="preserve"> 2</w:t>
-      </w:r>
-      <w:r>
-        <w:rPr>
-          <w:rFonts w:hint="eastAsia"/>
-          <w:sz w:val="20"/>
-          <w:szCs w:val="20"/>
-          <w:lang w:eastAsia="ko-KR"/>
-        </w:rPr>
-        <w:t>개</w:t>
-      </w:r>
-      <w:r>
-        <w:rPr>
-          <w:rFonts w:hint="eastAsia"/>
-          <w:sz w:val="20"/>
-          <w:szCs w:val="20"/>
-          <w:lang w:eastAsia="ko-KR"/>
-        </w:rPr>
-        <w:t xml:space="preserve"> </w:t>
-      </w:r>
-      <w:r>
-        <w:rPr>
-          <w:rFonts w:hint="eastAsia"/>
-          <w:sz w:val="20"/>
-          <w:szCs w:val="20"/>
-          <w:lang w:eastAsia="ko-KR"/>
-        </w:rPr>
-        <w:t>수치들의</w:t>
-      </w:r>
-      <w:r>
-        <w:rPr>
-          <w:rFonts w:hint="eastAsia"/>
-          <w:sz w:val="20"/>
-          <w:szCs w:val="20"/>
-          <w:lang w:eastAsia="ko-KR"/>
-        </w:rPr>
-        <w:t xml:space="preserve"> </w:t>
-      </w:r>
-      <w:r>
-        <w:rPr>
-          <w:rFonts w:hint="eastAsia"/>
-          <w:sz w:val="20"/>
-          <w:szCs w:val="20"/>
-          <w:lang w:eastAsia="ko-KR"/>
-        </w:rPr>
-        <w:t>차이가</w:t>
-      </w:r>
-      <w:r>
-        <w:rPr>
-          <w:rFonts w:hint="eastAsia"/>
-          <w:sz w:val="20"/>
-          <w:szCs w:val="20"/>
-          <w:lang w:eastAsia="ko-KR"/>
-        </w:rPr>
-        <w:t xml:space="preserve"> 100 mL </w:t>
-      </w:r>
-      <w:r>
-        <w:rPr>
-          <w:rFonts w:hint="eastAsia"/>
-          <w:sz w:val="20"/>
-          <w:szCs w:val="20"/>
-          <w:lang w:eastAsia="ko-KR"/>
-        </w:rPr>
-        <w:t>이내여야</w:t>
-      </w:r>
-      <w:r>
-        <w:rPr>
-          <w:rFonts w:hint="eastAsia"/>
-          <w:sz w:val="20"/>
-          <w:szCs w:val="20"/>
-          <w:lang w:eastAsia="ko-KR"/>
-        </w:rPr>
-        <w:t xml:space="preserve"> </w:t>
-      </w:r>
-      <w:r>
-        <w:rPr>
-          <w:rFonts w:hint="eastAsia"/>
-          <w:sz w:val="20"/>
-          <w:szCs w:val="20"/>
-          <w:lang w:eastAsia="ko-KR"/>
-        </w:rPr>
-        <w:t>됨</w:t>
-      </w:r>
-    </w:p>
-    <w:p>
-      <w:pPr>
-        <w:pStyle w:val="a6"/>
-        <w:numPr>
-          <w:ilvl w:val="0"/>
-          <w:numId w:val="1"/>
-        </w:numPr>
+        <w:ind w:leftChars="364" w:left="1161"/>
         <w:rPr>
           <w:sz w:val="20"/>
           <w:szCs w:val="20"/>
@@ -4454,8 +4402,8 @@
     <w:tbl>
       <w:tblPr>
         <w:tblStyle w:val="ab"/>
-        <w:tblW w:w="0" w:type="auto"/>
-        <w:tblInd w:w="800" w:type="dxa"/>
+        <w:tblW w:w="8216" w:type="dxa"/>
+        <w:tblInd w:w="1160" w:type="dxa"/>
         <w:tblLook w:val="04A0" w:firstRow="1" w:lastRow="0" w:firstColumn="1" w:lastColumn="0" w:noHBand="0" w:noVBand="1"/>
       </w:tblPr>
       <w:tblGrid>
@@ -4963,7 +4911,7 @@
     <w:p>
       <w:pPr>
         <w:pStyle w:val="a6"/>
-        <w:ind w:left="800"/>
+        <w:ind w:leftChars="527" w:left="1159"/>
         <w:rPr>
           <w:rFonts w:hint="eastAsia"/>
           <w:sz w:val="20"/>
